--- a/docs/web/tribes/regional/internal/alaska_intertribal_strategy_fy26.docx
+++ b/docs/web/tribes/regional/internal/alaska_intertribal_strategy_fy26.docx
@@ -49,7 +49,7 @@
         <w:pStyle w:val="HSBody"/>
       </w:pPr>
       <w:r>
-        <w:t>Generated: 2026-02-15</w:t>
+        <w:t>Generated: 2026-02-22</w:t>
       </w:r>
     </w:p>
     <w:p>
@@ -103,7 +103,7 @@
         <w:pStyle w:val="HSBody"/>
       </w:pPr>
       <w:r>
-        <w:t>Total Federal Climate Resilience Investment: $1,190,114,739 across 179 Tribal Nations</w:t>
+        <w:t>Total Federal Climate Resilience Investment: $1,047,640,868 across 179 Tribal Nations</w:t>
       </w:r>
     </w:p>
     <w:p>
@@ -111,7 +111,7 @@
         <w:pStyle w:val="HSBody"/>
       </w:pPr>
       <w:r>
-        <w:t>Aggregate Economic Impact: $3,426,917,072 to $4,569,222,763</w:t>
+        <w:t>Aggregate Economic Impact: $3,171,499,105 to $4,228,665,473</w:t>
       </w:r>
     </w:p>
     <w:p>
@@ -119,7 +119,7 @@
         <w:pStyle w:val="HSBody"/>
       </w:pPr>
       <w:r>
-        <w:t>Estimated Jobs Supported: 15,231 to 28,558</w:t>
+        <w:t>Estimated Jobs Supported: 14,096 to 26,429</w:t>
       </w:r>
     </w:p>
     <w:p>
@@ -471,7 +471,7 @@
         <w:pStyle w:val="HSBody"/>
       </w:pPr>
       <w:r>
-        <w:t>Total Federal Climate Resilience Awards: $1,190,114,739</w:t>
+        <w:t>Total Federal Climate Resilience Awards: $1,047,640,868</w:t>
       </w:r>
     </w:p>
     <w:p>

--- a/docs/web/tribes/regional/internal/alaska_intertribal_strategy_fy26.docx
+++ b/docs/web/tribes/regional/internal/alaska_intertribal_strategy_fy26.docx
@@ -49,7 +49,7 @@
         <w:pStyle w:val="HSBody"/>
       </w:pPr>
       <w:r>
-        <w:t>Generated: 2026-02-22</w:t>
+        <w:t>Generated: 2026-03-01</w:t>
       </w:r>
     </w:p>
     <w:p>
